--- a/ASHRAF/mongoDB/setting up environment-mongDB.docx
+++ b/ASHRAF/mongoDB/setting up environment-mongDB.docx
@@ -71,14 +71,23 @@
         <w:t xml:space="preserve">Go to </w:t>
       </w:r>
       <w:r>
+        <w:rPr>
+          <w:u w:val="single"/>
+        </w:rPr>
         <w:t>C:\Program Files\</w:t>
       </w:r>
       <w:proofErr w:type="spellStart"/>
       <w:r>
+        <w:rPr>
+          <w:u w:val="single"/>
+        </w:rPr>
         <w:t>MongoDB</w:t>
       </w:r>
       <w:proofErr w:type="spellEnd"/>
       <w:r>
+        <w:rPr>
+          <w:u w:val="single"/>
+        </w:rPr>
         <w:t>\Server\4.0\data</w:t>
       </w:r>
       <w:r>
@@ -92,23 +101,33 @@
           <w:ilvl w:val="0"/>
           <w:numId w:val="1"/>
         </w:numPr>
+        <w:shd w:val="clear" w:color="auto" w:fill="C2D69B" w:themeFill="accent3" w:themeFillTint="99"/>
       </w:pPr>
       <w:r>
         <w:t xml:space="preserve">Then go to </w:t>
       </w:r>
       <w:r>
-        <w:t>C:\Progr</w:t>
-      </w:r>
-      <w:r>
-        <w:t>am Files\</w:t>
-      </w:r>
-      <w:proofErr w:type="spellStart"/>
-      <w:r>
+        <w:rPr>
+          <w:u w:val="single"/>
+        </w:rPr>
+        <w:t>C:\Program Files\</w:t>
+      </w:r>
+      <w:proofErr w:type="spellStart"/>
+      <w:r>
+        <w:rPr>
+          <w:u w:val="single"/>
+        </w:rPr>
         <w:t>MongoDB</w:t>
       </w:r>
       <w:proofErr w:type="spellEnd"/>
       <w:r>
-        <w:t xml:space="preserve">\Server\4.0\bin and open the </w:t>
+        <w:rPr>
+          <w:u w:val="single"/>
+        </w:rPr>
+        <w:t>\Server\4.0\bin</w:t>
+      </w:r>
+      <w:r>
+        <w:t xml:space="preserve"> and open the </w:t>
       </w:r>
       <w:proofErr w:type="spellStart"/>
       <w:r>
@@ -134,6 +153,7 @@
           <w:ilvl w:val="0"/>
           <w:numId w:val="1"/>
         </w:numPr>
+        <w:shd w:val="clear" w:color="auto" w:fill="C2D69B" w:themeFill="accent3" w:themeFillTint="99"/>
       </w:pPr>
       <w:r>
         <w:t xml:space="preserve">Type </w:t>
@@ -157,26 +177,42 @@
           <w:ilvl w:val="0"/>
           <w:numId w:val="1"/>
         </w:numPr>
+        <w:shd w:val="clear" w:color="auto" w:fill="FFFF00"/>
       </w:pPr>
       <w:r>
         <w:t xml:space="preserve">Same again, go to </w:t>
       </w:r>
       <w:r>
-        <w:t>the C</w:t>
-      </w:r>
-      <w:r>
-        <w:t>:\Progr</w:t>
-      </w:r>
-      <w:r>
-        <w:t>am Files\</w:t>
-      </w:r>
-      <w:proofErr w:type="spellStart"/>
-      <w:r>
+        <w:t xml:space="preserve">the </w:t>
+      </w:r>
+      <w:r>
+        <w:rPr>
+          <w:u w:val="single"/>
+        </w:rPr>
+        <w:t>C</w:t>
+      </w:r>
+      <w:r>
+        <w:rPr>
+          <w:u w:val="single"/>
+        </w:rPr>
+        <w:t>:\Program Files\</w:t>
+      </w:r>
+      <w:proofErr w:type="spellStart"/>
+      <w:r>
+        <w:rPr>
+          <w:u w:val="single"/>
+        </w:rPr>
         <w:t>MongoDB</w:t>
       </w:r>
       <w:proofErr w:type="spellEnd"/>
       <w:r>
-        <w:t xml:space="preserve">\Server\4.0\bin and open the </w:t>
+        <w:rPr>
+          <w:u w:val="single"/>
+        </w:rPr>
+        <w:t>\Server\4.0\bin</w:t>
+      </w:r>
+      <w:r>
+        <w:t xml:space="preserve"> and open the </w:t>
       </w:r>
       <w:proofErr w:type="spellStart"/>
       <w:r>
@@ -202,6 +238,7 @@
           <w:ilvl w:val="0"/>
           <w:numId w:val="1"/>
         </w:numPr>
+        <w:shd w:val="clear" w:color="auto" w:fill="FFFF00"/>
       </w:pPr>
       <w:r>
         <w:t xml:space="preserve">Type ‘mongo’ and then something will show up. </w:t>
@@ -214,6 +251,7 @@
           <w:ilvl w:val="0"/>
           <w:numId w:val="1"/>
         </w:numPr>
+        <w:shd w:val="clear" w:color="auto" w:fill="FFFF00"/>
       </w:pPr>
       <w:r>
         <w:t>Now in the same node type ‘</w:t>
@@ -242,6 +280,7 @@
           <w:ilvl w:val="0"/>
           <w:numId w:val="1"/>
         </w:numPr>
+        <w:shd w:val="clear" w:color="auto" w:fill="FFFF00"/>
       </w:pPr>
       <w:r>
         <w:t xml:space="preserve">In order to create database, inside the same node terminal, type ‘use DATABASE_NAME’ which will automatically create and </w:t>
@@ -521,6 +560,7 @@
   <w:style w:type="paragraph" w:default="1" w:styleId="Normal">
     <w:name w:val="Normal"/>
     <w:qFormat/>
+    <w:rsid w:val="0057206D"/>
   </w:style>
   <w:style w:type="character" w:default="1" w:styleId="DefaultParagraphFont">
     <w:name w:val="Default Paragraph Font"/>
